--- a/doc/测试报告-乐冲充值/直充类测试报告20180925 - 乐冲充值.docx
+++ b/doc/测试报告-乐冲充值/直充类测试报告20180925 - 乐冲充值.docx
@@ -926,7 +926,7 @@
       </w:pPr>
       <w:r>
         <w:pict>
-          <v:shape id="_x0000_i1035" o:spt="75" type="#_x0000_t75" style="height:281.4pt;width:415.1pt;" filled="f" stroked="f" coordsize="21600,21600">
+          <v:shape id="_x0000_i1029" o:spt="75" type="#_x0000_t75" style="height:281.4pt;width:415.1pt;" filled="f" stroked="f" coordsize="21600,21600">
             <v:path/>
             <v:fill on="f" focussize="0,0"/>
             <v:stroke on="f"/>
@@ -937,8 +937,6 @@
           </v:shape>
         </w:pict>
       </w:r>
-      <w:bookmarkStart w:id="1" w:name="_GoBack"/>
-      <w:bookmarkEnd w:id="1"/>
     </w:p>
     <w:p>
       <w:pPr>
@@ -1014,7 +1012,7 @@
       </w:pPr>
       <w:r>
         <w:pict>
-          <v:shape id="_x0000_i1034" o:spt="75" type="#_x0000_t75" style="height:281.4pt;width:415.1pt;" filled="f" stroked="f" coordsize="21600,21600">
+          <v:shape id="_x0000_i1030" o:spt="75" type="#_x0000_t75" style="height:281.4pt;width:415.1pt;" filled="f" stroked="f" coordsize="21600,21600">
             <v:path/>
             <v:fill on="f" focussize="0,0"/>
             <v:stroke on="f"/>
@@ -1099,15 +1097,11 @@
         </w:rPr>
       </w:pPr>
       <w:r>
-        <w:rPr>
-          <w:rFonts w:ascii="宋体" w:cs="宋体"/>
-          <w:sz w:val="22"/>
-        </w:rPr>
         <w:pict>
-          <v:shape id="_x0000_i1030" o:spt="75" type="#_x0000_t75" style="height:286.2pt;width:409.2pt;" filled="f" o:preferrelative="t" stroked="f" coordsize="21600,21600">
+          <v:shape id="_x0000_i1035" o:spt="75" type="#_x0000_t75" style="height:281.4pt;width:415.1pt;" filled="f" stroked="f" coordsize="21600,21600">
             <v:path/>
             <v:fill on="f" focussize="0,0"/>
-            <v:stroke on="f" joinstyle="miter"/>
+            <v:stroke on="f"/>
             <v:imagedata r:id="rId10" o:title=""/>
             <o:lock v:ext="edit" aspectratio="t"/>
             <w10:wrap type="none"/>
@@ -1115,6 +1109,8 @@
           </v:shape>
         </w:pict>
       </w:r>
+      <w:bookmarkStart w:id="1" w:name="_GoBack"/>
+      <w:bookmarkEnd w:id="1"/>
     </w:p>
     <w:p>
       <w:pPr>
@@ -1176,7 +1172,7 @@
       </w:pPr>
       <w:r>
         <w:pict>
-          <v:shape id="_x0000_i1033" o:spt="75" type="#_x0000_t75" style="height:281.4pt;width:415.1pt;" filled="f" stroked="f" coordsize="21600,21600">
+          <v:shape id="_x0000_i1032" o:spt="75" type="#_x0000_t75" style="height:281.4pt;width:415.1pt;" filled="f" stroked="f" coordsize="21600,21600">
             <v:path/>
             <v:fill on="f" focussize="0,0"/>
             <v:stroke on="f"/>
@@ -1226,7 +1222,7 @@
       </w:pPr>
       <w:r>
         <w:pict>
-          <v:shape id="_x0000_i1032" o:spt="75" type="#_x0000_t75" style="height:281.4pt;width:415.1pt;" filled="f" stroked="f" coordsize="21600,21600">
+          <v:shape id="_x0000_i1033" o:spt="75" type="#_x0000_t75" style="height:281.4pt;width:415.1pt;" filled="f" stroked="f" coordsize="21600,21600">
             <v:path/>
             <v:fill on="f" focussize="0,0"/>
             <v:stroke on="f"/>
@@ -1291,7 +1287,7 @@
           <w:sz w:val="22"/>
         </w:rPr>
         <w:pict>
-          <v:shape id="_x0000_i1031" o:spt="75" type="#_x0000_t75" style="height:288.6pt;width:413.4pt;" filled="f" o:preferrelative="t" stroked="f" coordsize="21600,21600">
+          <v:shape id="_x0000_i1034" o:spt="75" type="#_x0000_t75" style="height:288.6pt;width:413.4pt;" filled="f" o:preferrelative="t" stroked="f" coordsize="21600,21600">
             <v:path/>
             <v:fill on="f" focussize="0,0"/>
             <v:stroke on="f" joinstyle="miter"/>

--- a/doc/测试报告-乐冲充值/直充类测试报告20180925 - 乐冲充值.docx
+++ b/doc/测试报告-乐冲充值/直充类测试报告20180925 - 乐冲充值.docx
@@ -1098,7 +1098,7 @@
       </w:pPr>
       <w:r>
         <w:pict>
-          <v:shape id="_x0000_i1035" o:spt="75" type="#_x0000_t75" style="height:281.4pt;width:415.1pt;" filled="f" stroked="f" coordsize="21600,21600">
+          <v:shape id="_x0000_i1031" o:spt="75" type="#_x0000_t75" style="height:281.4pt;width:415.1pt;" filled="f" stroked="f" coordsize="21600,21600">
             <v:path/>
             <v:fill on="f" focussize="0,0"/>
             <v:stroke on="f"/>
@@ -1109,8 +1109,6 @@
           </v:shape>
         </w:pict>
       </w:r>
-      <w:bookmarkStart w:id="1" w:name="_GoBack"/>
-      <w:bookmarkEnd w:id="1"/>
     </w:p>
     <w:p>
       <w:pPr>
@@ -1282,15 +1280,11 @@
         </w:rPr>
       </w:pPr>
       <w:r>
-        <w:rPr>
-          <w:rFonts w:ascii="宋体" w:cs="宋体"/>
-          <w:sz w:val="22"/>
-        </w:rPr>
         <w:pict>
-          <v:shape id="_x0000_i1034" o:spt="75" type="#_x0000_t75" style="height:288.6pt;width:413.4pt;" filled="f" o:preferrelative="t" stroked="f" coordsize="21600,21600">
+          <v:shape id="_x0000_i1035" o:spt="75" type="#_x0000_t75" style="height:281.4pt;width:415.1pt;" filled="f" stroked="f" coordsize="21600,21600">
             <v:path/>
             <v:fill on="f" focussize="0,0"/>
-            <v:stroke on="f" joinstyle="miter"/>
+            <v:stroke on="f"/>
             <v:imagedata r:id="rId13" o:title=""/>
             <o:lock v:ext="edit" aspectratio="t"/>
             <w10:wrap type="none"/>
@@ -1298,6 +1292,8 @@
           </v:shape>
         </w:pict>
       </w:r>
+      <w:bookmarkStart w:id="1" w:name="_GoBack"/>
+      <w:bookmarkEnd w:id="1"/>
     </w:p>
     <w:p>
       <w:pPr>
